--- a/ББМО-01-23 Белов В.С. Лаб. 4.docx
+++ b/ББМО-01-23 Белов В.С. Лаб. 4.docx
@@ -635,7 +635,7 @@
           <w:sz w:val="28"/>
           <w:szCs w:val="28"/>
         </w:rPr>
-        <w:t>1</w:t>
+        <w:t>4</w:t>
       </w:r>
     </w:p>
     <w:p>
@@ -701,10 +701,7 @@
         <w:rPr>
           <w:rFonts w:eastAsia="Times New Roman"/>
         </w:rPr>
-        <w:t xml:space="preserve">Авторизация </w:t>
-      </w:r>
-      <w:r>
-        <w:t>Идентификация и аутентификация</w:t>
+        <w:t>Настройка и применение криптографических протоколов</w:t>
       </w:r>
       <w:r>
         <w:rPr>
